--- a/Python/FMW_titelblad.docx
+++ b/Python/FMW_titelblad.docx
@@ -4,7 +4,7 @@
   <w:body>
     <w:p>
       <w:pPr>
-        <w:pStyle w:val="Eindnoottekst"/>
+        <w:pStyle w:val="EndnoteText"/>
         <w:tabs>
           <w:tab w:val="clear" w:pos="-720"/>
         </w:tabs>
@@ -18,7 +18,7 @@
       <w:r>
         <w:rPr>
           <w:noProof/>
-          <w:lang w:eastAsia="en-US"/>
+          <w:lang w:val="nl-NL"/>
         </w:rPr>
         <w:drawing>
           <wp:inline distT="0" distB="0" distL="0" distR="0">
@@ -38,7 +38,7 @@
                     </pic:cNvPicPr>
                   </pic:nvPicPr>
                   <pic:blipFill>
-                    <a:blip r:embed="rId8">
+                    <a:blip r:embed="rId7">
                       <a:extLst>
                         <a:ext uri="{28A0092B-C50C-407E-A947-70E740481C1C}">
                           <a14:useLocalDpi xmlns:a14="http://schemas.microsoft.com/office/drawing/2010/main" val="0"/>
@@ -77,8 +77,7 @@
           <w:lang w:val="nl-NL"/>
         </w:rPr>
         <w:sectPr>
-          <w:footerReference w:type="even" r:id="rId9"/>
-          <w:headerReference w:type="first" r:id="rId10"/>
+          <w:footerReference w:type="even" r:id="rId8"/>
           <w:endnotePr>
             <w:numFmt w:val="decimal"/>
           </w:endnotePr>
@@ -108,7 +107,7 @@
           <w:b/>
           <w:noProof/>
           <w:sz w:val="40"/>
-          <w:lang w:val="en-US" w:eastAsia="en-US"/>
+          <w:lang w:val="nl-NL"/>
         </w:rPr>
         <mc:AlternateContent>
           <mc:Choice Requires="wps">
@@ -201,7 +200,7 @@
           <w:b/>
           <w:noProof/>
           <w:sz w:val="40"/>
-          <w:lang w:val="en-US" w:eastAsia="en-US"/>
+          <w:lang w:val="nl-NL"/>
         </w:rPr>
         <mc:AlternateContent>
           <mc:Choice Requires="wps">
@@ -291,14 +290,14 @@
     </w:p>
     <w:p>
       <w:pPr>
-        <w:pStyle w:val="Koptekst"/>
+        <w:pStyle w:val="Header"/>
         <w:rPr>
           <w:rFonts w:ascii="Times New Roman" w:hAnsi="Times New Roman"/>
         </w:rPr>
         <w:sectPr>
-          <w:headerReference w:type="default" r:id="rId11"/>
-          <w:footerReference w:type="even" r:id="rId12"/>
-          <w:footerReference w:type="default" r:id="rId13"/>
+          <w:headerReference w:type="default" r:id="rId9"/>
+          <w:footerReference w:type="even" r:id="rId10"/>
+          <w:footerReference w:type="default" r:id="rId11"/>
           <w:endnotePr>
             <w:numFmt w:val="decimal"/>
           </w:endnotePr>
@@ -423,7 +422,7 @@
           </w:tcPr>
           <w:p>
             <w:pPr>
-              <w:pStyle w:val="Kop3"/>
+              <w:pStyle w:val="Heading3"/>
               <w:rPr>
                 <w:rFonts w:ascii="Arial" w:hAnsi="Arial" w:cs="Arial"/>
                 <w:sz w:val="28"/>
@@ -452,7 +451,7 @@
           </w:tcPr>
           <w:p>
             <w:pPr>
-              <w:pStyle w:val="Kop3"/>
+              <w:pStyle w:val="Heading3"/>
               <w:spacing w:before="240" w:after="60"/>
               <w:rPr>
                 <w:rFonts w:ascii="Arial" w:hAnsi="Arial" w:cs="Arial"/>
@@ -478,7 +477,7 @@
           </w:tcPr>
           <w:p>
             <w:pPr>
-              <w:pStyle w:val="Kop3"/>
+              <w:pStyle w:val="Heading3"/>
               <w:rPr>
                 <w:rFonts w:ascii="Arial" w:hAnsi="Arial" w:cs="Arial"/>
                 <w:b w:val="0"/>
@@ -500,7 +499,7 @@
           </w:tcPr>
           <w:p>
             <w:pPr>
-              <w:pStyle w:val="Kop3"/>
+              <w:pStyle w:val="Heading3"/>
               <w:spacing w:before="240" w:after="60"/>
               <w:rPr>
                 <w:rFonts w:ascii="Arial" w:hAnsi="Arial" w:cs="Arial"/>
@@ -526,7 +525,7 @@
           </w:tcPr>
           <w:p>
             <w:pPr>
-              <w:pStyle w:val="Kop3"/>
+              <w:pStyle w:val="Heading3"/>
               <w:rPr>
                 <w:rFonts w:ascii="Arial" w:hAnsi="Arial" w:cs="Arial"/>
                 <w:b w:val="0"/>
@@ -548,7 +547,7 @@
           </w:tcPr>
           <w:p>
             <w:pPr>
-              <w:pStyle w:val="Kop3"/>
+              <w:pStyle w:val="Heading3"/>
               <w:spacing w:before="240" w:after="60"/>
               <w:rPr>
                 <w:rFonts w:ascii="Arial" w:hAnsi="Arial" w:cs="Arial"/>
@@ -574,7 +573,7 @@
           </w:tcPr>
           <w:p>
             <w:pPr>
-              <w:pStyle w:val="Kop3"/>
+              <w:pStyle w:val="Heading3"/>
               <w:rPr>
                 <w:rFonts w:ascii="Arial" w:hAnsi="Arial" w:cs="Arial"/>
                 <w:b w:val="0"/>
@@ -596,7 +595,7 @@
           </w:tcPr>
           <w:p>
             <w:pPr>
-              <w:pStyle w:val="Kop3"/>
+              <w:pStyle w:val="Heading3"/>
               <w:spacing w:before="240" w:after="60"/>
               <w:rPr>
                 <w:rFonts w:ascii="Arial" w:hAnsi="Arial" w:cs="Arial"/>
@@ -622,7 +621,7 @@
           </w:tcPr>
           <w:p>
             <w:pPr>
-              <w:pStyle w:val="Kop3"/>
+              <w:pStyle w:val="Heading3"/>
               <w:rPr>
                 <w:rFonts w:ascii="Arial" w:hAnsi="Arial" w:cs="Arial"/>
                 <w:b w:val="0"/>
@@ -661,11 +660,37 @@
         </w:tabs>
         <w:rPr>
           <w:rFonts w:ascii="Arial" w:hAnsi="Arial" w:cs="Arial"/>
+          <w:b/>
           <w:sz w:val="28"/>
           <w:szCs w:val="28"/>
           <w:lang w:val="nl-NL"/>
         </w:rPr>
       </w:pPr>
+    </w:p>
+    <w:p>
+      <w:pPr>
+        <w:tabs>
+          <w:tab w:val="left" w:pos="0"/>
+          <w:tab w:val="left" w:pos="283"/>
+          <w:tab w:val="left" w:pos="566"/>
+          <w:tab w:val="left" w:pos="851"/>
+        </w:tabs>
+        <w:rPr>
+          <w:rFonts w:ascii="Arial" w:hAnsi="Arial" w:cs="Arial"/>
+          <w:sz w:val="28"/>
+          <w:szCs w:val="28"/>
+          <w:lang w:val="nl-NL"/>
+        </w:rPr>
+      </w:pPr>
+      <w:r>
+        <w:rPr>
+          <w:rFonts w:ascii="Arial" w:hAnsi="Arial" w:cs="Arial"/>
+          <w:sz w:val="28"/>
+          <w:szCs w:val="28"/>
+          <w:lang w:val="nl-NL"/>
+        </w:rPr>
+        <w:t>(Her)Tentamen</w:t>
+      </w:r>
     </w:p>
     <w:tbl>
       <w:tblPr>
@@ -699,7 +724,7 @@
           </w:tcPr>
           <w:p>
             <w:pPr>
-              <w:pStyle w:val="Kop1"/>
+              <w:pStyle w:val="Heading1"/>
               <w:spacing w:before="20" w:after="20"/>
               <w:rPr>
                 <w:rFonts w:ascii="Arial" w:hAnsi="Arial" w:cs="Arial"/>
@@ -767,21 +792,12 @@
           <w:p>
             <w:pPr>
               <w:spacing w:before="20" w:after="20"/>
-              <w:jc w:val="center"/>
-              <w:rPr>
-                <w:rFonts w:ascii="Arial" w:hAnsi="Arial" w:cs="Arial"/>
-                <w:sz w:val="28"/>
-                <w:szCs w:val="28"/>
-              </w:rPr>
-            </w:pPr>
-            <w:r>
-              <w:rPr>
-                <w:rFonts w:ascii="Arial" w:hAnsi="Arial" w:cs="Arial"/>
-                <w:sz w:val="28"/>
-                <w:szCs w:val="28"/>
-              </w:rPr>
-              <w:t>{{vaknaam}}</w:t>
-            </w:r>
+              <w:rPr>
+                <w:rFonts w:ascii="Arial" w:hAnsi="Arial" w:cs="Arial"/>
+                <w:sz w:val="28"/>
+                <w:szCs w:val="28"/>
+              </w:rPr>
+            </w:pPr>
           </w:p>
         </w:tc>
         <w:tc>
@@ -829,22 +845,13 @@
           <w:p>
             <w:pPr>
               <w:spacing w:before="20" w:after="20"/>
-              <w:jc w:val="center"/>
-              <w:rPr>
-                <w:rFonts w:ascii="Arial" w:hAnsi="Arial" w:cs="Arial"/>
-                <w:sz w:val="28"/>
-                <w:szCs w:val="28"/>
-                <w:lang w:val="nl-NL"/>
-              </w:rPr>
-            </w:pPr>
-            <w:r>
-              <w:rPr>
-                <w:rFonts w:ascii="Arial" w:hAnsi="Arial" w:cs="Arial"/>
-                <w:sz w:val="28"/>
-                <w:szCs w:val="28"/>
-              </w:rPr>
-              <w:t>{{vakcode}}</w:t>
-            </w:r>
+              <w:rPr>
+                <w:rFonts w:ascii="Arial" w:hAnsi="Arial" w:cs="Arial"/>
+                <w:sz w:val="28"/>
+                <w:szCs w:val="28"/>
+                <w:lang w:val="nl-NL"/>
+              </w:rPr>
+            </w:pPr>
           </w:p>
         </w:tc>
       </w:tr>
@@ -897,22 +904,13 @@
           <w:p>
             <w:pPr>
               <w:spacing w:before="20" w:after="20"/>
-              <w:jc w:val="center"/>
-              <w:rPr>
-                <w:rFonts w:ascii="Arial" w:hAnsi="Arial" w:cs="Arial"/>
-                <w:sz w:val="28"/>
-                <w:szCs w:val="28"/>
-                <w:lang w:val="nl-NL"/>
-              </w:rPr>
-            </w:pPr>
-            <w:r>
-              <w:rPr>
-                <w:rFonts w:ascii="Arial" w:hAnsi="Arial" w:cs="Arial"/>
-                <w:sz w:val="28"/>
-                <w:szCs w:val="28"/>
-              </w:rPr>
-              <w:t>{{datum}}</w:t>
-            </w:r>
+              <w:rPr>
+                <w:rFonts w:ascii="Arial" w:hAnsi="Arial" w:cs="Arial"/>
+                <w:sz w:val="28"/>
+                <w:szCs w:val="28"/>
+                <w:lang w:val="nl-NL"/>
+              </w:rPr>
+            </w:pPr>
           </w:p>
         </w:tc>
         <w:tc>
@@ -950,23 +948,15 @@
           <w:p>
             <w:pPr>
               <w:spacing w:before="20" w:after="20"/>
-              <w:jc w:val="center"/>
-              <w:rPr>
-                <w:rFonts w:ascii="Arial" w:hAnsi="Arial" w:cs="Arial"/>
-                <w:sz w:val="28"/>
-                <w:szCs w:val="28"/>
-                <w:lang w:val="nl-NL"/>
-              </w:rPr>
-            </w:pPr>
-            <w:r>
-              <w:rPr>
-                <w:rFonts w:ascii="Arial" w:hAnsi="Arial" w:cs="Arial"/>
-                <w:sz w:val="28"/>
-                <w:szCs w:val="28"/>
-                <w:lang w:val="nl-NL"/>
-              </w:rPr>
-              <w:t>{{tentamentijd}}</w:t>
-            </w:r>
+              <w:rPr>
+                <w:rFonts w:ascii="Arial" w:hAnsi="Arial" w:cs="Arial"/>
+                <w:sz w:val="28"/>
+                <w:szCs w:val="28"/>
+                <w:lang w:val="nl-NL"/>
+              </w:rPr>
+            </w:pPr>
+            <w:bookmarkStart w:id="0" w:name="_GoBack"/>
+            <w:bookmarkEnd w:id="0"/>
           </w:p>
         </w:tc>
       </w:tr>
@@ -1029,21 +1019,12 @@
           <w:p>
             <w:pPr>
               <w:spacing w:before="20" w:after="20"/>
-              <w:jc w:val="center"/>
-              <w:rPr>
-                <w:rFonts w:ascii="Arial" w:hAnsi="Arial" w:cs="Arial"/>
-                <w:sz w:val="28"/>
-                <w:szCs w:val="28"/>
-              </w:rPr>
-            </w:pPr>
-            <w:r>
-              <w:rPr>
-                <w:rFonts w:ascii="Arial" w:hAnsi="Arial" w:cs="Arial"/>
-                <w:sz w:val="28"/>
-                <w:szCs w:val="28"/>
-              </w:rPr>
-              <w:t>{{examinator_naam}}</w:t>
-            </w:r>
+              <w:rPr>
+                <w:rFonts w:ascii="Arial" w:hAnsi="Arial" w:cs="Arial"/>
+                <w:sz w:val="28"/>
+                <w:szCs w:val="28"/>
+              </w:rPr>
+            </w:pPr>
           </w:p>
         </w:tc>
         <w:tc>
@@ -1113,39 +1094,18 @@
           <w:p>
             <w:pPr>
               <w:spacing w:before="20" w:after="20"/>
-              <w:jc w:val="center"/>
-              <w:rPr>
-                <w:rFonts w:ascii="Arial" w:hAnsi="Arial" w:cs="Arial"/>
-                <w:sz w:val="28"/>
-                <w:szCs w:val="28"/>
-                <w:lang w:val="nl-NL"/>
-              </w:rPr>
-            </w:pPr>
-            <w:r>
-              <w:rPr>
-                <w:rFonts w:ascii="Arial" w:hAnsi="Arial" w:cs="Arial"/>
-                <w:sz w:val="28"/>
-                <w:szCs w:val="28"/>
-              </w:rPr>
-              <w:t>{{num_paginas}</w:t>
-            </w:r>
-            <w:r>
-              <w:rPr>
-                <w:rFonts w:ascii="Arial" w:hAnsi="Arial" w:cs="Arial"/>
-                <w:sz w:val="28"/>
-                <w:szCs w:val="28"/>
-              </w:rPr>
-              <w:t>}</w:t>
-            </w:r>
-            <w:bookmarkStart w:id="0" w:name="_GoBack"/>
-            <w:bookmarkEnd w:id="0"/>
+              <w:rPr>
+                <w:rFonts w:ascii="Arial" w:hAnsi="Arial" w:cs="Arial"/>
+                <w:sz w:val="28"/>
+                <w:szCs w:val="28"/>
+                <w:lang w:val="nl-NL"/>
+              </w:rPr>
+            </w:pPr>
           </w:p>
         </w:tc>
       </w:tr>
       <w:tr>
         <w:trPr>
-          <w:gridAfter w:val="2"/>
-          <w:wAfter w:w="2458" w:type="pct"/>
           <w:trHeight w:val="498"/>
         </w:trPr>
         <w:tc>
@@ -1172,7 +1132,17 @@
                 <w:szCs w:val="28"/>
                 <w:lang w:val="nl-NL"/>
               </w:rPr>
-              <w:t>Aantal opgaven:</w:t>
+              <w:t>Peer-review</w:t>
+            </w:r>
+            <w:r>
+              <w:rPr>
+                <w:rFonts w:ascii="Arial" w:hAnsi="Arial" w:cs="Arial"/>
+                <w:b/>
+                <w:sz w:val="28"/>
+                <w:szCs w:val="28"/>
+                <w:lang w:val="nl-NL"/>
+              </w:rPr>
+              <w:t>:</w:t>
             </w:r>
           </w:p>
           <w:p>
@@ -1196,9 +1166,26 @@
           <w:p>
             <w:pPr>
               <w:spacing w:before="20" w:after="20"/>
-              <w:jc w:val="center"/>
-              <w:rPr>
-                <w:rFonts w:ascii="Arial" w:hAnsi="Arial" w:cs="Arial"/>
+              <w:rPr>
+                <w:rFonts w:ascii="Arial" w:hAnsi="Arial" w:cs="Arial"/>
+                <w:sz w:val="28"/>
+                <w:szCs w:val="28"/>
+                <w:lang w:val="nl-NL"/>
+              </w:rPr>
+            </w:pPr>
+          </w:p>
+        </w:tc>
+        <w:tc>
+          <w:tcPr>
+            <w:tcW w:w="1120" w:type="pct"/>
+            <w:shd w:val="clear" w:color="auto" w:fill="FFFFFF"/>
+          </w:tcPr>
+          <w:p>
+            <w:pPr>
+              <w:spacing w:before="20" w:after="20"/>
+              <w:rPr>
+                <w:rFonts w:ascii="Arial" w:hAnsi="Arial" w:cs="Arial"/>
+                <w:b/>
                 <w:sz w:val="28"/>
                 <w:szCs w:val="28"/>
                 <w:lang w:val="nl-NL"/>
@@ -1207,12 +1194,41 @@
             <w:r>
               <w:rPr>
                 <w:rFonts w:ascii="Arial" w:hAnsi="Arial" w:cs="Arial"/>
-                <w:sz w:val="28"/>
-                <w:szCs w:val="28"/>
-                <w:lang w:val="nl-NL"/>
-              </w:rPr>
-              <w:t>{{num_opgaves}}</w:t>
+                <w:b/>
+                <w:sz w:val="28"/>
+                <w:szCs w:val="28"/>
+                <w:lang w:val="nl-NL"/>
+              </w:rPr>
+              <w:t>Aantal opgaven:</w:t>
             </w:r>
+          </w:p>
+          <w:p>
+            <w:pPr>
+              <w:spacing w:before="20" w:after="20"/>
+              <w:rPr>
+                <w:rFonts w:ascii="Arial" w:hAnsi="Arial" w:cs="Arial"/>
+                <w:b/>
+                <w:sz w:val="28"/>
+                <w:szCs w:val="28"/>
+                <w:lang w:val="nl-NL"/>
+              </w:rPr>
+            </w:pPr>
+          </w:p>
+        </w:tc>
+        <w:tc>
+          <w:tcPr>
+            <w:tcW w:w="1338" w:type="pct"/>
+          </w:tcPr>
+          <w:p>
+            <w:pPr>
+              <w:spacing w:before="20" w:after="20"/>
+              <w:rPr>
+                <w:rFonts w:ascii="Arial" w:hAnsi="Arial" w:cs="Arial"/>
+                <w:sz w:val="28"/>
+                <w:szCs w:val="28"/>
+                <w:lang w:val="nl-NL"/>
+              </w:rPr>
+            </w:pPr>
           </w:p>
         </w:tc>
       </w:tr>
@@ -1279,7 +1295,7 @@
           </w:tcPr>
           <w:p>
             <w:pPr>
-              <w:pStyle w:val="Kop1"/>
+              <w:pStyle w:val="Heading1"/>
               <w:spacing w:before="20" w:after="20"/>
               <w:rPr>
                 <w:rFonts w:ascii="Arial" w:hAnsi="Arial" w:cs="Arial"/>
@@ -1309,7 +1325,7 @@
           </w:tcPr>
           <w:p>
             <w:pPr>
-              <w:pStyle w:val="Lijstalinea"/>
+              <w:pStyle w:val="ListParagraph"/>
               <w:widowControl w:val="0"/>
               <w:numPr>
                 <w:ilvl w:val="0"/>
@@ -1340,7 +1356,7 @@
           </w:p>
           <w:p>
             <w:pPr>
-              <w:pStyle w:val="Lijstalinea"/>
+              <w:pStyle w:val="ListParagraph"/>
               <w:widowControl w:val="0"/>
               <w:numPr>
                 <w:ilvl w:val="0"/>
@@ -1366,34 +1382,46 @@
                 <w:szCs w:val="28"/>
                 <w:lang w:val="nl-NL"/>
               </w:rPr>
-              <w:t>U mag een grafische rekenmachine gebruiken (</w:t>
+              <w:t xml:space="preserve">U mag een grafische rekenmachine gebruiken </w:t>
             </w:r>
             <w:r>
               <w:rPr>
                 <w:rFonts w:ascii="Arial" w:hAnsi="Arial" w:cs="Arial"/>
                 <w:sz w:val="28"/>
                 <w:szCs w:val="28"/>
+                <w:lang w:val="nl-NL"/>
+              </w:rPr>
+              <w:t xml:space="preserve">zonder CAS (computer algebra systeem) </w:t>
+            </w:r>
+            <w:r>
+              <w:rPr>
+                <w:rFonts w:ascii="Arial" w:hAnsi="Arial" w:cs="Arial"/>
+                <w:sz w:val="28"/>
+                <w:szCs w:val="28"/>
                 <w:lang w:val="nl"/>
               </w:rPr>
-              <w:t>type Texas Instruments: TI-83, TI-83 plus, TI-84 plus, en TI-84 plus silver edition) gebruiken.</w:t>
+              <w:t>gebruiken.</w:t>
             </w:r>
           </w:p>
           <w:p>
             <w:pPr>
+              <w:pStyle w:val="ListParagraph"/>
+              <w:widowControl w:val="0"/>
               <w:numPr>
                 <w:ilvl w:val="0"/>
                 <w:numId w:val="1"/>
               </w:numPr>
               <w:tabs>
-                <w:tab w:val="left" w:pos="0"/>
-                <w:tab w:val="left" w:pos="284"/>
-                <w:tab w:val="left" w:pos="851"/>
+                <w:tab w:val="left" w:pos="342"/>
+                <w:tab w:val="left" w:pos="426"/>
               </w:tabs>
-              <w:rPr>
-                <w:rFonts w:ascii="Arial" w:hAnsi="Arial" w:cs="Arial"/>
-                <w:sz w:val="28"/>
-                <w:szCs w:val="28"/>
-                <w:lang w:val="nl-NL"/>
+              <w:spacing w:after="0" w:line="276" w:lineRule="auto"/>
+              <w:ind w:right="0"/>
+              <w:rPr>
+                <w:rFonts w:ascii="Arial" w:hAnsi="Arial" w:cs="Arial"/>
+                <w:sz w:val="28"/>
+                <w:szCs w:val="28"/>
+                <w:lang w:val="nl"/>
               </w:rPr>
             </w:pPr>
             <w:r>
@@ -1408,20 +1436,23 @@
           </w:p>
           <w:p>
             <w:pPr>
+              <w:pStyle w:val="ListParagraph"/>
+              <w:widowControl w:val="0"/>
               <w:numPr>
                 <w:ilvl w:val="0"/>
                 <w:numId w:val="1"/>
               </w:numPr>
               <w:tabs>
-                <w:tab w:val="left" w:pos="0"/>
-                <w:tab w:val="left" w:pos="284"/>
-                <w:tab w:val="left" w:pos="851"/>
+                <w:tab w:val="left" w:pos="342"/>
+                <w:tab w:val="left" w:pos="426"/>
               </w:tabs>
-              <w:rPr>
-                <w:rFonts w:ascii="Arial" w:hAnsi="Arial" w:cs="Arial"/>
-                <w:sz w:val="28"/>
-                <w:szCs w:val="28"/>
-                <w:lang w:val="nl-NL"/>
+              <w:spacing w:after="0" w:line="276" w:lineRule="auto"/>
+              <w:ind w:right="0"/>
+              <w:rPr>
+                <w:rFonts w:ascii="Arial" w:hAnsi="Arial" w:cs="Arial"/>
+                <w:sz w:val="28"/>
+                <w:szCs w:val="28"/>
+                <w:lang w:val="nl"/>
               </w:rPr>
             </w:pPr>
             <w:r>
@@ -1454,20 +1485,23 @@
           </w:p>
           <w:p>
             <w:pPr>
+              <w:pStyle w:val="ListParagraph"/>
+              <w:widowControl w:val="0"/>
               <w:numPr>
                 <w:ilvl w:val="0"/>
                 <w:numId w:val="1"/>
               </w:numPr>
               <w:tabs>
-                <w:tab w:val="left" w:pos="0"/>
-                <w:tab w:val="left" w:pos="284"/>
-                <w:tab w:val="left" w:pos="851"/>
+                <w:tab w:val="left" w:pos="342"/>
+                <w:tab w:val="left" w:pos="426"/>
               </w:tabs>
-              <w:rPr>
-                <w:rFonts w:ascii="Arial" w:hAnsi="Arial" w:cs="Arial"/>
-                <w:sz w:val="28"/>
-                <w:szCs w:val="28"/>
-                <w:lang w:val="nl-NL"/>
+              <w:spacing w:after="0" w:line="276" w:lineRule="auto"/>
+              <w:ind w:right="0"/>
+              <w:rPr>
+                <w:rFonts w:ascii="Arial" w:hAnsi="Arial" w:cs="Arial"/>
+                <w:sz w:val="28"/>
+                <w:szCs w:val="28"/>
+                <w:lang w:val="nl"/>
               </w:rPr>
             </w:pPr>
             <w:r>
@@ -1476,26 +1510,30 @@
                 <w:iCs/>
                 <w:sz w:val="28"/>
                 <w:szCs w:val="28"/>
+                <w:lang w:val="nl-NL"/>
               </w:rPr>
               <w:t>Iedere vorm van mobiele (potentiële) datadragers (telefoon, smartwatch, etc) of andere vormen om te frauderen (bv. communicatieapparatuur) zijn niet toegestaan gedurende de gehele duur van het tentamen en mogen ook niet in het lokaal meegebracht worden of zijn uitgeschakeld en ingeleverd.</w:t>
             </w:r>
           </w:p>
           <w:p>
             <w:pPr>
+              <w:pStyle w:val="ListParagraph"/>
+              <w:widowControl w:val="0"/>
               <w:numPr>
                 <w:ilvl w:val="0"/>
                 <w:numId w:val="1"/>
               </w:numPr>
               <w:tabs>
-                <w:tab w:val="left" w:pos="0"/>
-                <w:tab w:val="left" w:pos="284"/>
-                <w:tab w:val="left" w:pos="851"/>
+                <w:tab w:val="left" w:pos="342"/>
+                <w:tab w:val="left" w:pos="426"/>
               </w:tabs>
-              <w:rPr>
-                <w:rFonts w:ascii="Arial" w:hAnsi="Arial" w:cs="Arial"/>
-                <w:sz w:val="28"/>
-                <w:szCs w:val="28"/>
-                <w:lang w:val="nl-NL"/>
+              <w:spacing w:after="0" w:line="276" w:lineRule="auto"/>
+              <w:ind w:right="0"/>
+              <w:rPr>
+                <w:rFonts w:ascii="Arial" w:hAnsi="Arial" w:cs="Arial"/>
+                <w:sz w:val="28"/>
+                <w:szCs w:val="28"/>
+                <w:lang w:val="nl"/>
               </w:rPr>
             </w:pPr>
             <w:r>
@@ -1510,20 +1548,23 @@
           </w:p>
           <w:p>
             <w:pPr>
+              <w:pStyle w:val="ListParagraph"/>
+              <w:widowControl w:val="0"/>
               <w:numPr>
                 <w:ilvl w:val="0"/>
                 <w:numId w:val="1"/>
               </w:numPr>
               <w:tabs>
-                <w:tab w:val="left" w:pos="0"/>
-                <w:tab w:val="left" w:pos="284"/>
-                <w:tab w:val="left" w:pos="851"/>
+                <w:tab w:val="left" w:pos="342"/>
+                <w:tab w:val="left" w:pos="426"/>
               </w:tabs>
-              <w:rPr>
-                <w:rFonts w:ascii="Arial" w:hAnsi="Arial" w:cs="Arial"/>
-                <w:sz w:val="28"/>
-                <w:szCs w:val="28"/>
-                <w:lang w:val="nl-NL"/>
+              <w:spacing w:after="0" w:line="276" w:lineRule="auto"/>
+              <w:ind w:right="0"/>
+              <w:rPr>
+                <w:rFonts w:ascii="Arial" w:hAnsi="Arial" w:cs="Arial"/>
+                <w:sz w:val="28"/>
+                <w:szCs w:val="28"/>
+                <w:lang w:val="nl"/>
               </w:rPr>
             </w:pPr>
             <w:r>
@@ -1538,20 +1579,23 @@
           </w:p>
           <w:p>
             <w:pPr>
+              <w:pStyle w:val="ListParagraph"/>
+              <w:widowControl w:val="0"/>
               <w:numPr>
                 <w:ilvl w:val="0"/>
                 <w:numId w:val="1"/>
               </w:numPr>
               <w:tabs>
-                <w:tab w:val="left" w:pos="0"/>
-                <w:tab w:val="left" w:pos="284"/>
-                <w:tab w:val="left" w:pos="851"/>
+                <w:tab w:val="left" w:pos="342"/>
+                <w:tab w:val="left" w:pos="426"/>
               </w:tabs>
-              <w:rPr>
-                <w:rFonts w:ascii="Arial" w:hAnsi="Arial" w:cs="Arial"/>
-                <w:sz w:val="28"/>
-                <w:szCs w:val="28"/>
-                <w:lang w:val="nl-NL"/>
+              <w:spacing w:after="0" w:line="276" w:lineRule="auto"/>
+              <w:ind w:right="0"/>
+              <w:rPr>
+                <w:rFonts w:ascii="Arial" w:hAnsi="Arial" w:cs="Arial"/>
+                <w:sz w:val="28"/>
+                <w:szCs w:val="28"/>
+                <w:lang w:val="nl"/>
               </w:rPr>
             </w:pPr>
             <w:r>
@@ -1566,7 +1610,7 @@
           </w:p>
           <w:p>
             <w:pPr>
-              <w:pStyle w:val="Lijstalinea"/>
+              <w:pStyle w:val="ListParagraph"/>
               <w:tabs>
                 <w:tab w:val="left" w:pos="0"/>
                 <w:tab w:val="left" w:pos="284"/>
@@ -1996,7 +2040,7 @@
           </w:tcPr>
           <w:p>
             <w:pPr>
-              <w:pStyle w:val="Kop1"/>
+              <w:pStyle w:val="Heading1"/>
               <w:spacing w:before="20" w:after="20"/>
               <w:rPr>
                 <w:rFonts w:ascii="Arial" w:hAnsi="Arial" w:cs="Arial"/>
@@ -2010,7 +2054,6 @@
                 <w:sz w:val="28"/>
                 <w:szCs w:val="28"/>
               </w:rPr>
-              <w:lastRenderedPageBreak/>
               <w:t>Cijferberekening / cesuur</w:t>
             </w:r>
           </w:p>
@@ -2084,25 +2127,7 @@
                 <w:szCs w:val="28"/>
                 <w:lang w:val="nl-NL"/>
               </w:rPr>
-              <w:t xml:space="preserve">Het tentamen is opgebouwd uit 4 open vragen. Bij iedere (sub)vraag is het aantal te behalen punten tussen haakjes aangegeven. In totaal kunt u </w:t>
-            </w:r>
-            <w:r>
-              <w:rPr>
-                <w:rFonts w:ascii="Arial" w:hAnsi="Arial" w:cs="Arial"/>
-                <w:sz w:val="28"/>
-                <w:szCs w:val="28"/>
-                <w:lang w:val="nl-NL"/>
-              </w:rPr>
-              <w:t xml:space="preserve">{{aantal_punten}} </w:t>
-            </w:r>
-            <w:r>
-              <w:rPr>
-                <w:rFonts w:ascii="Arial" w:hAnsi="Arial" w:cs="Arial"/>
-                <w:sz w:val="28"/>
-                <w:szCs w:val="28"/>
-                <w:lang w:val="nl-NL"/>
-              </w:rPr>
-              <w:t>punten verdienen.</w:t>
+              <w:t>Het tentamen is opgebouwd uit 4 open vragen. Bij iedere (sub)vraag is het aantal te behalen punten tussen haakjes aangegeven. In totaal kunt u 100 punten verdienen.</w:t>
             </w:r>
           </w:p>
           <w:p>
@@ -2133,25 +2158,7 @@
                 <w:szCs w:val="28"/>
                 <w:lang w:val="nl-NL"/>
               </w:rPr>
-              <w:t xml:space="preserve">Het tentamencijfer wordt bepaald door het totaal aantal punten te delen door </w:t>
-            </w:r>
-            <w:r>
-              <w:rPr>
-                <w:rFonts w:ascii="Arial" w:hAnsi="Arial" w:cs="Arial"/>
-                <w:sz w:val="28"/>
-                <w:szCs w:val="28"/>
-                <w:lang w:val="nl-NL"/>
-              </w:rPr>
-              <w:t>10</w:t>
-            </w:r>
-            <w:r>
-              <w:rPr>
-                <w:rFonts w:ascii="Arial" w:hAnsi="Arial" w:cs="Arial"/>
-                <w:sz w:val="28"/>
-                <w:szCs w:val="28"/>
-                <w:lang w:val="nl-NL"/>
-              </w:rPr>
-              <w:t>. Het tentamencijfer moet minimaal een 5,0 punten zijn om de cursus Statistiek met succes af te ronden.</w:t>
+              <w:t>Het tentamencijfer wordt bepaald door het totaal aantal punten te delen door 10. Het tentamencijfer moet minimaal een 5,0 punten zijn om de cursus Statistiek met succes af te ronden.</w:t>
             </w:r>
           </w:p>
           <w:p>
@@ -2235,12 +2242,12 @@
         <w:tblLook w:val="01E0" w:firstRow="1" w:lastRow="1" w:firstColumn="1" w:lastColumn="1" w:noHBand="0" w:noVBand="0"/>
       </w:tblPr>
       <w:tblGrid>
-        <w:gridCol w:w="9356"/>
+        <w:gridCol w:w="13921"/>
       </w:tblGrid>
       <w:tr>
         <w:tc>
           <w:tcPr>
-            <w:tcW w:w="9356" w:type="dxa"/>
+            <w:tcW w:w="13921" w:type="dxa"/>
             <w:tcBorders>
               <w:bottom w:val="single" w:sz="4" w:space="0" w:color="auto"/>
             </w:tcBorders>
@@ -2248,7 +2255,7 @@
           </w:tcPr>
           <w:p>
             <w:pPr>
-              <w:pStyle w:val="Kop1"/>
+              <w:pStyle w:val="Heading1"/>
               <w:rPr>
                 <w:sz w:val="28"/>
                 <w:szCs w:val="28"/>
@@ -2273,7 +2280,7 @@
       <w:tr>
         <w:tc>
           <w:tcPr>
-            <w:tcW w:w="9356" w:type="dxa"/>
+            <w:tcW w:w="13921" w:type="dxa"/>
             <w:tcBorders>
               <w:top w:val="single" w:sz="4" w:space="0" w:color="auto"/>
             </w:tcBorders>
@@ -2281,7 +2288,7 @@
           </w:tcPr>
           <w:p>
             <w:pPr>
-              <w:pStyle w:val="Plattetekst2"/>
+              <w:pStyle w:val="BodyText2"/>
               <w:widowControl/>
               <w:numPr>
                 <w:ilvl w:val="0"/>
@@ -2313,7 +2320,7 @@
           </w:p>
           <w:p>
             <w:pPr>
-              <w:pStyle w:val="Plattetekst2"/>
+              <w:pStyle w:val="BodyText2"/>
               <w:widowControl/>
               <w:numPr>
                 <w:ilvl w:val="0"/>
@@ -2345,7 +2352,7 @@
           </w:p>
           <w:p>
             <w:pPr>
-              <w:pStyle w:val="Plattetekst2"/>
+              <w:pStyle w:val="BodyText2"/>
               <w:widowControl/>
               <w:tabs>
                 <w:tab w:val="clear" w:pos="0"/>
@@ -2971,20 +2978,6 @@
           <w:szCs w:val="44"/>
           <w:lang w:val="nl-NL"/>
         </w:rPr>
-        <w:sectPr>
-          <w:headerReference w:type="default" r:id="rId14"/>
-          <w:footerReference w:type="default" r:id="rId15"/>
-          <w:endnotePr>
-            <w:numFmt w:val="decimal"/>
-          </w:endnotePr>
-          <w:type w:val="continuous"/>
-          <w:pgSz w:w="16838" w:h="23811" w:code="8"/>
-          <w:pgMar w:top="566" w:right="1133" w:bottom="680" w:left="1440" w:header="566" w:footer="680" w:gutter="0"/>
-          <w:cols w:space="708"/>
-          <w:noEndnote/>
-          <w:titlePg/>
-          <w:docGrid w:linePitch="326"/>
-        </w:sectPr>
       </w:pPr>
       <w:r>
         <w:rPr>
@@ -2996,18 +2989,13 @@
         <w:t>Veel succes!</w:t>
       </w:r>
     </w:p>
-    <w:p>
-      <w:pPr>
-        <w:spacing w:line="360" w:lineRule="auto"/>
-        <w:rPr>
-          <w:lang w:val="nl-NL"/>
-        </w:rPr>
-      </w:pPr>
-    </w:p>
     <w:sectPr>
+      <w:headerReference w:type="default" r:id="rId12"/>
+      <w:footerReference w:type="default" r:id="rId13"/>
       <w:endnotePr>
         <w:numFmt w:val="decimal"/>
       </w:endnotePr>
+      <w:type w:val="continuous"/>
       <w:pgSz w:w="16838" w:h="23811" w:code="8"/>
       <w:pgMar w:top="566" w:right="1133" w:bottom="680" w:left="1440" w:header="566" w:footer="680" w:gutter="0"/>
       <w:cols w:space="708"/>
@@ -3042,47 +3030,47 @@
 <w:ftr xmlns:wpc="http://schemas.microsoft.com/office/word/2010/wordprocessingCanvas" xmlns:cx="http://schemas.microsoft.com/office/drawing/2014/chartex" xmlns:cx1="http://schemas.microsoft.com/office/drawing/2015/9/8/chartex" xmlns:mc="http://schemas.openxmlformats.org/markup-compatibility/2006" xmlns:o="urn:schemas-microsoft-com:office:office" xmlns:r="http://schemas.openxmlformats.org/officeDocument/2006/relationships" xmlns:m="http://schemas.openxmlformats.org/officeDocument/2006/math" xmlns:v="urn:schemas-microsoft-com:vml" xmlns:wp14="http://schemas.microsoft.com/office/word/2010/wordprocessingDrawing" xmlns:wp="http://schemas.openxmlformats.org/drawingml/2006/wordprocessingDrawing" xmlns:w10="urn:schemas-microsoft-com:office:word" xmlns:w="http://schemas.openxmlformats.org/wordprocessingml/2006/main" xmlns:w14="http://schemas.microsoft.com/office/word/2010/wordml" xmlns:w15="http://schemas.microsoft.com/office/word/2012/wordml" xmlns:w16se="http://schemas.microsoft.com/office/word/2015/wordml/symex" xmlns:wpg="http://schemas.microsoft.com/office/word/2010/wordprocessingGroup" xmlns:wpi="http://schemas.microsoft.com/office/word/2010/wordprocessingInk" xmlns:wne="http://schemas.microsoft.com/office/word/2006/wordml" xmlns:wps="http://schemas.microsoft.com/office/word/2010/wordprocessingShape" mc:Ignorable="w14 w15 w16se wp14">
   <w:p>
     <w:pPr>
-      <w:pStyle w:val="Voettekst"/>
+      <w:pStyle w:val="Footer"/>
       <w:framePr w:wrap="around" w:vAnchor="text" w:hAnchor="margin" w:xAlign="right" w:y="1"/>
       <w:rPr>
-        <w:rStyle w:val="Paginanummer"/>
+        <w:rStyle w:val="PageNumber"/>
       </w:rPr>
     </w:pPr>
     <w:r>
       <w:rPr>
-        <w:rStyle w:val="Paginanummer"/>
+        <w:rStyle w:val="PageNumber"/>
       </w:rPr>
       <w:fldChar w:fldCharType="begin"/>
     </w:r>
     <w:r>
       <w:rPr>
-        <w:rStyle w:val="Paginanummer"/>
+        <w:rStyle w:val="PageNumber"/>
       </w:rPr>
       <w:instrText xml:space="preserve">PAGE  </w:instrText>
     </w:r>
     <w:r>
       <w:rPr>
-        <w:rStyle w:val="Paginanummer"/>
+        <w:rStyle w:val="PageNumber"/>
       </w:rPr>
       <w:fldChar w:fldCharType="separate"/>
     </w:r>
     <w:r>
       <w:rPr>
-        <w:rStyle w:val="Paginanummer"/>
+        <w:rStyle w:val="PageNumber"/>
         <w:noProof/>
       </w:rPr>
       <w:t>1</w:t>
     </w:r>
     <w:r>
       <w:rPr>
-        <w:rStyle w:val="Paginanummer"/>
+        <w:rStyle w:val="PageNumber"/>
       </w:rPr>
       <w:fldChar w:fldCharType="end"/>
     </w:r>
   </w:p>
   <w:p>
     <w:pPr>
-      <w:pStyle w:val="Voettekst"/>
+      <w:pStyle w:val="Footer"/>
       <w:ind w:right="360"/>
     </w:pPr>
   </w:p>
@@ -3093,47 +3081,47 @@
 <w:ftr xmlns:wpc="http://schemas.microsoft.com/office/word/2010/wordprocessingCanvas" xmlns:cx="http://schemas.microsoft.com/office/drawing/2014/chartex" xmlns:cx1="http://schemas.microsoft.com/office/drawing/2015/9/8/chartex" xmlns:mc="http://schemas.openxmlformats.org/markup-compatibility/2006" xmlns:o="urn:schemas-microsoft-com:office:office" xmlns:r="http://schemas.openxmlformats.org/officeDocument/2006/relationships" xmlns:m="http://schemas.openxmlformats.org/officeDocument/2006/math" xmlns:v="urn:schemas-microsoft-com:vml" xmlns:wp14="http://schemas.microsoft.com/office/word/2010/wordprocessingDrawing" xmlns:wp="http://schemas.openxmlformats.org/drawingml/2006/wordprocessingDrawing" xmlns:w10="urn:schemas-microsoft-com:office:word" xmlns:w="http://schemas.openxmlformats.org/wordprocessingml/2006/main" xmlns:w14="http://schemas.microsoft.com/office/word/2010/wordml" xmlns:w15="http://schemas.microsoft.com/office/word/2012/wordml" xmlns:w16se="http://schemas.microsoft.com/office/word/2015/wordml/symex" xmlns:wpg="http://schemas.microsoft.com/office/word/2010/wordprocessingGroup" xmlns:wpi="http://schemas.microsoft.com/office/word/2010/wordprocessingInk" xmlns:wne="http://schemas.microsoft.com/office/word/2006/wordml" xmlns:wps="http://schemas.microsoft.com/office/word/2010/wordprocessingShape" mc:Ignorable="w14 w15 w16se wp14">
   <w:p>
     <w:pPr>
-      <w:pStyle w:val="Voettekst"/>
+      <w:pStyle w:val="Footer"/>
       <w:framePr w:wrap="around" w:vAnchor="text" w:hAnchor="margin" w:xAlign="right" w:y="1"/>
       <w:rPr>
-        <w:rStyle w:val="Paginanummer"/>
+        <w:rStyle w:val="PageNumber"/>
       </w:rPr>
     </w:pPr>
     <w:r>
       <w:rPr>
-        <w:rStyle w:val="Paginanummer"/>
+        <w:rStyle w:val="PageNumber"/>
       </w:rPr>
       <w:fldChar w:fldCharType="begin"/>
     </w:r>
     <w:r>
       <w:rPr>
-        <w:rStyle w:val="Paginanummer"/>
+        <w:rStyle w:val="PageNumber"/>
       </w:rPr>
       <w:instrText xml:space="preserve">PAGE  </w:instrText>
     </w:r>
     <w:r>
       <w:rPr>
-        <w:rStyle w:val="Paginanummer"/>
+        <w:rStyle w:val="PageNumber"/>
       </w:rPr>
       <w:fldChar w:fldCharType="separate"/>
     </w:r>
     <w:r>
       <w:rPr>
-        <w:rStyle w:val="Paginanummer"/>
+        <w:rStyle w:val="PageNumber"/>
         <w:noProof/>
       </w:rPr>
-      <w:t>6</w:t>
+      <w:t>1</w:t>
     </w:r>
     <w:r>
       <w:rPr>
-        <w:rStyle w:val="Paginanummer"/>
+        <w:rStyle w:val="PageNumber"/>
       </w:rPr>
       <w:fldChar w:fldCharType="end"/>
     </w:r>
   </w:p>
   <w:p>
     <w:pPr>
-      <w:pStyle w:val="Voettekst"/>
+      <w:pStyle w:val="Footer"/>
       <w:ind w:right="360"/>
     </w:pPr>
   </w:p>
@@ -3144,17 +3132,17 @@
 <w:ftr xmlns:wpc="http://schemas.microsoft.com/office/word/2010/wordprocessingCanvas" xmlns:cx="http://schemas.microsoft.com/office/drawing/2014/chartex" xmlns:cx1="http://schemas.microsoft.com/office/drawing/2015/9/8/chartex" xmlns:mc="http://schemas.openxmlformats.org/markup-compatibility/2006" xmlns:o="urn:schemas-microsoft-com:office:office" xmlns:r="http://schemas.openxmlformats.org/officeDocument/2006/relationships" xmlns:m="http://schemas.openxmlformats.org/officeDocument/2006/math" xmlns:v="urn:schemas-microsoft-com:vml" xmlns:wp14="http://schemas.microsoft.com/office/word/2010/wordprocessingDrawing" xmlns:wp="http://schemas.openxmlformats.org/drawingml/2006/wordprocessingDrawing" xmlns:w10="urn:schemas-microsoft-com:office:word" xmlns:w="http://schemas.openxmlformats.org/wordprocessingml/2006/main" xmlns:w14="http://schemas.microsoft.com/office/word/2010/wordml" xmlns:w15="http://schemas.microsoft.com/office/word/2012/wordml" xmlns:w16se="http://schemas.microsoft.com/office/word/2015/wordml/symex" xmlns:wpg="http://schemas.microsoft.com/office/word/2010/wordprocessingGroup" xmlns:wpi="http://schemas.microsoft.com/office/word/2010/wordprocessingInk" xmlns:wne="http://schemas.microsoft.com/office/word/2006/wordml" xmlns:wps="http://schemas.microsoft.com/office/word/2010/wordprocessingShape" mc:Ignorable="w14 w15 w16se wp14">
   <w:p>
     <w:pPr>
-      <w:pStyle w:val="Voettekst"/>
+      <w:pStyle w:val="Footer"/>
       <w:framePr w:wrap="around" w:vAnchor="text" w:hAnchor="margin" w:xAlign="right" w:y="1"/>
       <w:rPr>
-        <w:rStyle w:val="Paginanummer"/>
+        <w:rStyle w:val="PageNumber"/>
         <w:rFonts w:ascii="Times New Roman" w:hAnsi="Times New Roman"/>
         <w:sz w:val="20"/>
       </w:rPr>
     </w:pPr>
     <w:r>
       <w:rPr>
-        <w:rStyle w:val="Paginanummer"/>
+        <w:rStyle w:val="PageNumber"/>
         <w:rFonts w:ascii="Times New Roman" w:hAnsi="Times New Roman"/>
         <w:sz w:val="20"/>
       </w:rPr>
@@ -3162,7 +3150,7 @@
     </w:r>
     <w:r>
       <w:rPr>
-        <w:rStyle w:val="Paginanummer"/>
+        <w:rStyle w:val="PageNumber"/>
         <w:rFonts w:ascii="Times New Roman" w:hAnsi="Times New Roman"/>
         <w:sz w:val="20"/>
       </w:rPr>
@@ -3170,7 +3158,7 @@
     </w:r>
     <w:r>
       <w:rPr>
-        <w:rStyle w:val="Paginanummer"/>
+        <w:rStyle w:val="PageNumber"/>
         <w:rFonts w:ascii="Times New Roman" w:hAnsi="Times New Roman"/>
         <w:sz w:val="20"/>
       </w:rPr>
@@ -3178,7 +3166,7 @@
     </w:r>
     <w:r>
       <w:rPr>
-        <w:rStyle w:val="Paginanummer"/>
+        <w:rStyle w:val="PageNumber"/>
         <w:rFonts w:ascii="Times New Roman" w:hAnsi="Times New Roman"/>
         <w:noProof/>
         <w:sz w:val="20"/>
@@ -3187,7 +3175,7 @@
     </w:r>
     <w:r>
       <w:rPr>
-        <w:rStyle w:val="Paginanummer"/>
+        <w:rStyle w:val="PageNumber"/>
         <w:rFonts w:ascii="Times New Roman" w:hAnsi="Times New Roman"/>
         <w:sz w:val="20"/>
       </w:rPr>
@@ -3196,7 +3184,7 @@
   </w:p>
   <w:p>
     <w:pPr>
-      <w:pStyle w:val="Voettekst"/>
+      <w:pStyle w:val="Footer"/>
       <w:ind w:right="360"/>
     </w:pPr>
   </w:p>
@@ -3207,10 +3195,10 @@
 <w:ftr xmlns:wpc="http://schemas.microsoft.com/office/word/2010/wordprocessingCanvas" xmlns:cx="http://schemas.microsoft.com/office/drawing/2014/chartex" xmlns:cx1="http://schemas.microsoft.com/office/drawing/2015/9/8/chartex" xmlns:mc="http://schemas.openxmlformats.org/markup-compatibility/2006" xmlns:o="urn:schemas-microsoft-com:office:office" xmlns:r="http://schemas.openxmlformats.org/officeDocument/2006/relationships" xmlns:m="http://schemas.openxmlformats.org/officeDocument/2006/math" xmlns:v="urn:schemas-microsoft-com:vml" xmlns:wp14="http://schemas.microsoft.com/office/word/2010/wordprocessingDrawing" xmlns:wp="http://schemas.openxmlformats.org/drawingml/2006/wordprocessingDrawing" xmlns:w10="urn:schemas-microsoft-com:office:word" xmlns:w="http://schemas.openxmlformats.org/wordprocessingml/2006/main" xmlns:w14="http://schemas.microsoft.com/office/word/2010/wordml" xmlns:w15="http://schemas.microsoft.com/office/word/2012/wordml" xmlns:w16se="http://schemas.microsoft.com/office/word/2015/wordml/symex" xmlns:wpg="http://schemas.microsoft.com/office/word/2010/wordprocessingGroup" xmlns:wpi="http://schemas.microsoft.com/office/word/2010/wordprocessingInk" xmlns:wne="http://schemas.microsoft.com/office/word/2006/wordml" xmlns:wps="http://schemas.microsoft.com/office/word/2010/wordprocessingShape" mc:Ignorable="w14 w15 w16se wp14">
   <w:p>
     <w:pPr>
-      <w:pStyle w:val="Voettekst"/>
+      <w:pStyle w:val="Footer"/>
       <w:framePr w:wrap="around" w:vAnchor="text" w:hAnchor="margin" w:xAlign="right" w:y="1"/>
       <w:rPr>
-        <w:rStyle w:val="Paginanummer"/>
+        <w:rStyle w:val="PageNumber"/>
         <w:rFonts w:ascii="Arial" w:hAnsi="Arial"/>
         <w:i w:val="0"/>
         <w:sz w:val="20"/>
@@ -3218,7 +3206,7 @@
     </w:pPr>
     <w:r>
       <w:rPr>
-        <w:rStyle w:val="Paginanummer"/>
+        <w:rStyle w:val="PageNumber"/>
         <w:rFonts w:ascii="Arial" w:hAnsi="Arial"/>
         <w:i w:val="0"/>
         <w:sz w:val="20"/>
@@ -3227,7 +3215,7 @@
     </w:r>
     <w:r>
       <w:rPr>
-        <w:rStyle w:val="Paginanummer"/>
+        <w:rStyle w:val="PageNumber"/>
         <w:rFonts w:ascii="Arial" w:hAnsi="Arial"/>
         <w:i w:val="0"/>
         <w:sz w:val="20"/>
@@ -3236,7 +3224,7 @@
     </w:r>
     <w:r>
       <w:rPr>
-        <w:rStyle w:val="Paginanummer"/>
+        <w:rStyle w:val="PageNumber"/>
         <w:rFonts w:ascii="Arial" w:hAnsi="Arial"/>
         <w:i w:val="0"/>
         <w:sz w:val="20"/>
@@ -3245,7 +3233,7 @@
     </w:r>
     <w:r>
       <w:rPr>
-        <w:rStyle w:val="Paginanummer"/>
+        <w:rStyle w:val="PageNumber"/>
         <w:rFonts w:ascii="Arial" w:hAnsi="Arial"/>
         <w:i w:val="0"/>
         <w:noProof/>
@@ -3255,7 +3243,7 @@
     </w:r>
     <w:r>
       <w:rPr>
-        <w:rStyle w:val="Paginanummer"/>
+        <w:rStyle w:val="PageNumber"/>
         <w:rFonts w:ascii="Arial" w:hAnsi="Arial"/>
         <w:i w:val="0"/>
         <w:sz w:val="20"/>
@@ -3299,17 +3287,7 @@
 <w:hdr xmlns:wpc="http://schemas.microsoft.com/office/word/2010/wordprocessingCanvas" xmlns:cx="http://schemas.microsoft.com/office/drawing/2014/chartex" xmlns:cx1="http://schemas.microsoft.com/office/drawing/2015/9/8/chartex" xmlns:mc="http://schemas.openxmlformats.org/markup-compatibility/2006" xmlns:o="urn:schemas-microsoft-com:office:office" xmlns:r="http://schemas.openxmlformats.org/officeDocument/2006/relationships" xmlns:m="http://schemas.openxmlformats.org/officeDocument/2006/math" xmlns:v="urn:schemas-microsoft-com:vml" xmlns:wp14="http://schemas.microsoft.com/office/word/2010/wordprocessingDrawing" xmlns:wp="http://schemas.openxmlformats.org/drawingml/2006/wordprocessingDrawing" xmlns:w10="urn:schemas-microsoft-com:office:word" xmlns:w="http://schemas.openxmlformats.org/wordprocessingml/2006/main" xmlns:w14="http://schemas.microsoft.com/office/word/2010/wordml" xmlns:w15="http://schemas.microsoft.com/office/word/2012/wordml" xmlns:w16se="http://schemas.microsoft.com/office/word/2015/wordml/symex" xmlns:wpg="http://schemas.microsoft.com/office/word/2010/wordprocessingGroup" xmlns:wpi="http://schemas.microsoft.com/office/word/2010/wordprocessingInk" xmlns:wne="http://schemas.microsoft.com/office/word/2006/wordml" xmlns:wps="http://schemas.microsoft.com/office/word/2010/wordprocessingShape" mc:Ignorable="w14 w15 w16se wp14">
   <w:p>
     <w:pPr>
-      <w:pStyle w:val="Koptekst"/>
-    </w:pPr>
-  </w:p>
-</w:hdr>
-</file>
-
-<file path=word/header2.xml><?xml version="1.0" encoding="utf-8"?>
-<w:hdr xmlns:wpc="http://schemas.microsoft.com/office/word/2010/wordprocessingCanvas" xmlns:cx="http://schemas.microsoft.com/office/drawing/2014/chartex" xmlns:cx1="http://schemas.microsoft.com/office/drawing/2015/9/8/chartex" xmlns:mc="http://schemas.openxmlformats.org/markup-compatibility/2006" xmlns:o="urn:schemas-microsoft-com:office:office" xmlns:r="http://schemas.openxmlformats.org/officeDocument/2006/relationships" xmlns:m="http://schemas.openxmlformats.org/officeDocument/2006/math" xmlns:v="urn:schemas-microsoft-com:vml" xmlns:wp14="http://schemas.microsoft.com/office/word/2010/wordprocessingDrawing" xmlns:wp="http://schemas.openxmlformats.org/drawingml/2006/wordprocessingDrawing" xmlns:w10="urn:schemas-microsoft-com:office:word" xmlns:w="http://schemas.openxmlformats.org/wordprocessingml/2006/main" xmlns:w14="http://schemas.microsoft.com/office/word/2010/wordml" xmlns:w15="http://schemas.microsoft.com/office/word/2012/wordml" xmlns:w16se="http://schemas.microsoft.com/office/word/2015/wordml/symex" xmlns:wpg="http://schemas.microsoft.com/office/word/2010/wordprocessingGroup" xmlns:wpi="http://schemas.microsoft.com/office/word/2010/wordprocessingInk" xmlns:wne="http://schemas.microsoft.com/office/word/2006/wordml" xmlns:wps="http://schemas.microsoft.com/office/word/2010/wordprocessingShape" mc:Ignorable="w14 w15 w16se wp14">
-  <w:p>
-    <w:pPr>
-      <w:pStyle w:val="Koptekst"/>
+      <w:pStyle w:val="Header"/>
       <w:rPr>
         <w:rFonts w:ascii="Arial" w:hAnsi="Arial"/>
         <w:b/>
@@ -3339,7 +3317,7 @@
   </w:p>
   <w:p>
     <w:pPr>
-      <w:pStyle w:val="Koptekst"/>
+      <w:pStyle w:val="Header"/>
       <w:rPr>
         <w:rFonts w:ascii="Arial" w:hAnsi="Arial"/>
         <w:b/>
@@ -3354,7 +3332,6 @@
         <w:i/>
         <w:noProof/>
         <w:sz w:val="24"/>
-        <w:lang w:val="en-US" w:eastAsia="en-US"/>
       </w:rPr>
       <mc:AlternateContent>
         <mc:Choice Requires="wps">
@@ -3437,17 +3414,17 @@
   </w:p>
   <w:p>
     <w:pPr>
-      <w:pStyle w:val="Koptekst"/>
+      <w:pStyle w:val="Header"/>
     </w:pPr>
   </w:p>
 </w:hdr>
 </file>
 
-<file path=word/header3.xml><?xml version="1.0" encoding="utf-8"?>
+<file path=word/header2.xml><?xml version="1.0" encoding="utf-8"?>
 <w:hdr xmlns:wpc="http://schemas.microsoft.com/office/word/2010/wordprocessingCanvas" xmlns:cx="http://schemas.microsoft.com/office/drawing/2014/chartex" xmlns:cx1="http://schemas.microsoft.com/office/drawing/2015/9/8/chartex" xmlns:mc="http://schemas.openxmlformats.org/markup-compatibility/2006" xmlns:o="urn:schemas-microsoft-com:office:office" xmlns:r="http://schemas.openxmlformats.org/officeDocument/2006/relationships" xmlns:m="http://schemas.openxmlformats.org/officeDocument/2006/math" xmlns:v="urn:schemas-microsoft-com:vml" xmlns:wp14="http://schemas.microsoft.com/office/word/2010/wordprocessingDrawing" xmlns:wp="http://schemas.openxmlformats.org/drawingml/2006/wordprocessingDrawing" xmlns:w10="urn:schemas-microsoft-com:office:word" xmlns:w="http://schemas.openxmlformats.org/wordprocessingml/2006/main" xmlns:w14="http://schemas.microsoft.com/office/word/2010/wordml" xmlns:w15="http://schemas.microsoft.com/office/word/2012/wordml" xmlns:w16se="http://schemas.microsoft.com/office/word/2015/wordml/symex" xmlns:wpg="http://schemas.microsoft.com/office/word/2010/wordprocessingGroup" xmlns:wpi="http://schemas.microsoft.com/office/word/2010/wordprocessingInk" xmlns:wne="http://schemas.microsoft.com/office/word/2006/wordml" xmlns:wps="http://schemas.microsoft.com/office/word/2010/wordprocessingShape" mc:Ignorable="w14 w15 w16se wp14">
   <w:p>
     <w:pPr>
-      <w:pStyle w:val="Koptekst"/>
+      <w:pStyle w:val="Header"/>
     </w:pPr>
   </w:p>
 </w:hdr>
@@ -3976,7 +3953,7 @@
     <w:lsdException w:name="Normal Indent" w:semiHidden="1" w:unhideWhenUsed="1"/>
     <w:lsdException w:name="footnote text" w:semiHidden="1" w:unhideWhenUsed="1"/>
     <w:lsdException w:name="annotation text" w:semiHidden="1" w:unhideWhenUsed="1"/>
-    <w:lsdException w:name="header" w:semiHidden="1" w:unhideWhenUsed="1"/>
+    <w:lsdException w:name="header" w:semiHidden="1" w:uiPriority="0" w:unhideWhenUsed="1"/>
     <w:lsdException w:name="footer" w:semiHidden="1" w:uiPriority="0" w:unhideWhenUsed="1"/>
     <w:lsdException w:name="index heading" w:semiHidden="1" w:unhideWhenUsed="1"/>
     <w:lsdException w:name="caption" w:semiHidden="1" w:uiPriority="35" w:unhideWhenUsed="1" w:qFormat="1"/>
@@ -4317,7 +4294,7 @@
     <w:lsdException w:name="List Table 6 Colorful Accent 6" w:uiPriority="51"/>
     <w:lsdException w:name="List Table 7 Colorful Accent 6" w:uiPriority="52"/>
   </w:latentStyles>
-  <w:style w:type="paragraph" w:default="1" w:styleId="Standaard">
+  <w:style w:type="paragraph" w:default="1" w:styleId="Normal">
     <w:name w:val="Normal"/>
     <w:qFormat/>
     <w:rsid w:val="00EC6078"/>
@@ -4332,11 +4309,11 @@
       <w:lang w:val="nl" w:eastAsia="nl-NL"/>
     </w:rPr>
   </w:style>
-  <w:style w:type="paragraph" w:styleId="Kop1">
+  <w:style w:type="paragraph" w:styleId="Heading1">
     <w:name w:val="heading 1"/>
-    <w:basedOn w:val="Standaard"/>
-    <w:next w:val="Standaard"/>
-    <w:link w:val="Kop1Char"/>
+    <w:basedOn w:val="Normal"/>
+    <w:next w:val="Normal"/>
+    <w:link w:val="Heading1Char"/>
     <w:qFormat/>
     <w:rsid w:val="00EC6078"/>
     <w:pPr>
@@ -4355,11 +4332,11 @@
       <w:lang w:val="nl-NL"/>
     </w:rPr>
   </w:style>
-  <w:style w:type="paragraph" w:styleId="Kop3">
+  <w:style w:type="paragraph" w:styleId="Heading3">
     <w:name w:val="heading 3"/>
-    <w:basedOn w:val="Standaard"/>
-    <w:next w:val="Standaard"/>
-    <w:link w:val="Kop3Char"/>
+    <w:basedOn w:val="Normal"/>
+    <w:next w:val="Normal"/>
+    <w:link w:val="Heading3Char"/>
     <w:qFormat/>
     <w:rsid w:val="00EC6078"/>
     <w:pPr>
@@ -4377,13 +4354,13 @@
       <w:lang w:val="nl-NL"/>
     </w:rPr>
   </w:style>
-  <w:style w:type="character" w:default="1" w:styleId="Standaardalinea-lettertype">
+  <w:style w:type="character" w:default="1" w:styleId="DefaultParagraphFont">
     <w:name w:val="Default Paragraph Font"/>
     <w:uiPriority w:val="1"/>
     <w:semiHidden/>
     <w:unhideWhenUsed/>
   </w:style>
-  <w:style w:type="table" w:default="1" w:styleId="Standaardtabel">
+  <w:style w:type="table" w:default="1" w:styleId="TableNormal">
     <w:name w:val="Normal Table"/>
     <w:uiPriority w:val="99"/>
     <w:semiHidden/>
@@ -4398,16 +4375,16 @@
       </w:tblCellMar>
     </w:tblPr>
   </w:style>
-  <w:style w:type="numbering" w:default="1" w:styleId="Geenlijst">
+  <w:style w:type="numbering" w:default="1" w:styleId="NoList">
     <w:name w:val="No List"/>
     <w:uiPriority w:val="99"/>
     <w:semiHidden/>
     <w:unhideWhenUsed/>
   </w:style>
-  <w:style w:type="character" w:customStyle="1" w:styleId="Kop1Char">
-    <w:name w:val="Kop 1 Char"/>
-    <w:basedOn w:val="Standaardalinea-lettertype"/>
-    <w:link w:val="Kop1"/>
+  <w:style w:type="character" w:customStyle="1" w:styleId="Heading1Char">
+    <w:name w:val="Heading 1 Char"/>
+    <w:basedOn w:val="DefaultParagraphFont"/>
+    <w:link w:val="Heading1"/>
     <w:rsid w:val="00EC6078"/>
     <w:rPr>
       <w:rFonts w:ascii="Univers" w:eastAsia="Times New Roman" w:hAnsi="Univers" w:cs="Times New Roman"/>
@@ -4417,10 +4394,10 @@
       <w:lang w:eastAsia="nl-NL"/>
     </w:rPr>
   </w:style>
-  <w:style w:type="character" w:customStyle="1" w:styleId="Kop3Char">
-    <w:name w:val="Kop 3 Char"/>
-    <w:basedOn w:val="Standaardalinea-lettertype"/>
-    <w:link w:val="Kop3"/>
+  <w:style w:type="character" w:customStyle="1" w:styleId="Heading3Char">
+    <w:name w:val="Heading 3 Char"/>
+    <w:basedOn w:val="DefaultParagraphFont"/>
+    <w:link w:val="Heading3"/>
     <w:rsid w:val="00EC6078"/>
     <w:rPr>
       <w:rFonts w:ascii="Univers" w:eastAsia="Times New Roman" w:hAnsi="Univers" w:cs="Times New Roman"/>
@@ -4430,10 +4407,10 @@
       <w:lang w:eastAsia="nl-NL"/>
     </w:rPr>
   </w:style>
-  <w:style w:type="paragraph" w:styleId="Eindnoottekst">
+  <w:style w:type="paragraph" w:styleId="EndnoteText">
     <w:name w:val="endnote text"/>
-    <w:basedOn w:val="Standaard"/>
-    <w:link w:val="EindnoottekstChar"/>
+    <w:basedOn w:val="Normal"/>
+    <w:link w:val="EndnoteTextChar"/>
     <w:semiHidden/>
     <w:rsid w:val="00EC6078"/>
     <w:pPr>
@@ -4447,10 +4424,10 @@
       <w:lang w:val="en-US"/>
     </w:rPr>
   </w:style>
-  <w:style w:type="character" w:customStyle="1" w:styleId="EindnoottekstChar">
-    <w:name w:val="Eindnoottekst Char"/>
-    <w:basedOn w:val="Standaardalinea-lettertype"/>
-    <w:link w:val="Eindnoottekst"/>
+  <w:style w:type="character" w:customStyle="1" w:styleId="EndnoteTextChar">
+    <w:name w:val="Endnote Text Char"/>
+    <w:basedOn w:val="DefaultParagraphFont"/>
+    <w:link w:val="EndnoteText"/>
     <w:semiHidden/>
     <w:rsid w:val="00EC6078"/>
     <w:rPr>
@@ -4460,11 +4437,10 @@
       <w:lang w:val="en-US" w:eastAsia="nl-NL"/>
     </w:rPr>
   </w:style>
-  <w:style w:type="paragraph" w:styleId="Koptekst">
+  <w:style w:type="paragraph" w:styleId="Header">
     <w:name w:val="header"/>
-    <w:basedOn w:val="Standaard"/>
-    <w:link w:val="KoptekstChar"/>
-    <w:uiPriority w:val="99"/>
+    <w:basedOn w:val="Normal"/>
+    <w:link w:val="HeaderChar"/>
     <w:rsid w:val="00EC6078"/>
     <w:pPr>
       <w:tabs>
@@ -4479,11 +4455,10 @@
       <w:lang w:val="nl-NL"/>
     </w:rPr>
   </w:style>
-  <w:style w:type="character" w:customStyle="1" w:styleId="KoptekstChar">
-    <w:name w:val="Koptekst Char"/>
-    <w:basedOn w:val="Standaardalinea-lettertype"/>
-    <w:link w:val="Koptekst"/>
-    <w:uiPriority w:val="99"/>
+  <w:style w:type="character" w:customStyle="1" w:styleId="HeaderChar">
+    <w:name w:val="Header Char"/>
+    <w:basedOn w:val="DefaultParagraphFont"/>
+    <w:link w:val="Header"/>
     <w:rsid w:val="00EC6078"/>
     <w:rPr>
       <w:rFonts w:ascii="Book Antiqua" w:eastAsia="Times New Roman" w:hAnsi="Book Antiqua" w:cs="Times New Roman"/>
@@ -4492,15 +4467,15 @@
       <w:lang w:eastAsia="nl-NL"/>
     </w:rPr>
   </w:style>
-  <w:style w:type="character" w:styleId="Paginanummer">
+  <w:style w:type="character" w:styleId="PageNumber">
     <w:name w:val="page number"/>
-    <w:basedOn w:val="Standaardalinea-lettertype"/>
+    <w:basedOn w:val="DefaultParagraphFont"/>
     <w:rsid w:val="00EC6078"/>
   </w:style>
-  <w:style w:type="paragraph" w:styleId="Voettekst">
+  <w:style w:type="paragraph" w:styleId="Footer">
     <w:name w:val="footer"/>
-    <w:basedOn w:val="Standaard"/>
-    <w:link w:val="VoettekstChar"/>
+    <w:basedOn w:val="Normal"/>
+    <w:link w:val="FooterChar"/>
     <w:rsid w:val="00EC6078"/>
     <w:pPr>
       <w:tabs>
@@ -4516,10 +4491,10 @@
       <w:lang w:val="nl-NL"/>
     </w:rPr>
   </w:style>
-  <w:style w:type="character" w:customStyle="1" w:styleId="VoettekstChar">
-    <w:name w:val="Voettekst Char"/>
-    <w:basedOn w:val="Standaardalinea-lettertype"/>
-    <w:link w:val="Voettekst"/>
+  <w:style w:type="character" w:customStyle="1" w:styleId="FooterChar">
+    <w:name w:val="Footer Char"/>
+    <w:basedOn w:val="DefaultParagraphFont"/>
+    <w:link w:val="Footer"/>
     <w:rsid w:val="00EC6078"/>
     <w:rPr>
       <w:rFonts w:ascii="Book Antiqua" w:eastAsia="Times New Roman" w:hAnsi="Book Antiqua" w:cs="Times New Roman"/>
@@ -4529,10 +4504,10 @@
       <w:lang w:eastAsia="nl-NL"/>
     </w:rPr>
   </w:style>
-  <w:style w:type="paragraph" w:styleId="Plattetekst2">
+  <w:style w:type="paragraph" w:styleId="BodyText2">
     <w:name w:val="Body Text 2"/>
-    <w:basedOn w:val="Standaard"/>
-    <w:link w:val="Plattetekst2Char"/>
+    <w:basedOn w:val="Normal"/>
+    <w:link w:val="BodyText2Char"/>
     <w:rsid w:val="00EC6078"/>
     <w:pPr>
       <w:tabs>
@@ -4548,10 +4523,10 @@
       <w:spacing w:val="-2"/>
     </w:rPr>
   </w:style>
-  <w:style w:type="character" w:customStyle="1" w:styleId="Plattetekst2Char">
-    <w:name w:val="Platte tekst 2 Char"/>
-    <w:basedOn w:val="Standaardalinea-lettertype"/>
-    <w:link w:val="Plattetekst2"/>
+  <w:style w:type="character" w:customStyle="1" w:styleId="BodyText2Char">
+    <w:name w:val="Body Text 2 Char"/>
+    <w:basedOn w:val="DefaultParagraphFont"/>
+    <w:link w:val="BodyText2"/>
     <w:rsid w:val="00EC6078"/>
     <w:rPr>
       <w:rFonts w:ascii="Times New Roman" w:eastAsia="Times New Roman" w:hAnsi="Times New Roman" w:cs="Times New Roman"/>
@@ -4561,9 +4536,9 @@
       <w:lang w:val="nl" w:eastAsia="nl-NL"/>
     </w:rPr>
   </w:style>
-  <w:style w:type="paragraph" w:styleId="Lijstalinea">
+  <w:style w:type="paragraph" w:styleId="ListParagraph">
     <w:name w:val="List Paragraph"/>
-    <w:basedOn w:val="Standaard"/>
+    <w:basedOn w:val="Normal"/>
     <w:uiPriority w:val="34"/>
     <w:qFormat/>
     <w:rsid w:val="00EC6078"/>
@@ -4582,7 +4557,7 @@
       <w:lang w:val="en-US" w:eastAsia="en-US"/>
     </w:rPr>
   </w:style>
-  <w:style w:type="paragraph" w:styleId="Geenafstand">
+  <w:style w:type="paragraph" w:styleId="NoSpacing">
     <w:name w:val="No Spacing"/>
     <w:uiPriority w:val="1"/>
     <w:qFormat/>
@@ -4599,9 +4574,9 @@
       <w:lang w:val="en-US"/>
     </w:rPr>
   </w:style>
-  <w:style w:type="paragraph" w:styleId="Normaalweb">
+  <w:style w:type="paragraph" w:styleId="NormalWeb">
     <w:name w:val="Normal (Web)"/>
-    <w:basedOn w:val="Standaard"/>
+    <w:basedOn w:val="Normal"/>
     <w:uiPriority w:val="99"/>
     <w:unhideWhenUsed/>
     <w:rsid w:val="00EC6078"/>
@@ -4615,10 +4590,10 @@
       <w:lang w:val="nl-NL"/>
     </w:rPr>
   </w:style>
-  <w:style w:type="paragraph" w:styleId="Ballontekst">
+  <w:style w:type="paragraph" w:styleId="BalloonText">
     <w:name w:val="Balloon Text"/>
-    <w:basedOn w:val="Standaard"/>
-    <w:link w:val="BallontekstChar"/>
+    <w:basedOn w:val="Normal"/>
+    <w:link w:val="BalloonTextChar"/>
     <w:uiPriority w:val="99"/>
     <w:semiHidden/>
     <w:unhideWhenUsed/>
@@ -4629,10 +4604,10 @@
       <w:szCs w:val="18"/>
     </w:rPr>
   </w:style>
-  <w:style w:type="character" w:customStyle="1" w:styleId="BallontekstChar">
-    <w:name w:val="Ballontekst Char"/>
-    <w:basedOn w:val="Standaardalinea-lettertype"/>
-    <w:link w:val="Ballontekst"/>
+  <w:style w:type="character" w:customStyle="1" w:styleId="BalloonTextChar">
+    <w:name w:val="Balloon Text Char"/>
+    <w:basedOn w:val="DefaultParagraphFont"/>
+    <w:link w:val="BalloonText"/>
     <w:uiPriority w:val="99"/>
     <w:semiHidden/>
     <w:rsid w:val="002E4FA3"/>
@@ -4642,35 +4617,6 @@
       <w:szCs w:val="18"/>
       <w:lang w:val="nl" w:eastAsia="nl-NL"/>
     </w:rPr>
-  </w:style>
-  <w:style w:type="character" w:styleId="Tekstvantijdelijkeaanduiding">
-    <w:name w:val="Placeholder Text"/>
-    <w:basedOn w:val="Standaardalinea-lettertype"/>
-    <w:uiPriority w:val="99"/>
-    <w:semiHidden/>
-    <w:rsid w:val="002D6593"/>
-    <w:rPr>
-      <w:color w:val="808080"/>
-    </w:rPr>
-  </w:style>
-  <w:style w:type="table" w:styleId="Tabelraster">
-    <w:name w:val="Table Grid"/>
-    <w:basedOn w:val="Standaardtabel"/>
-    <w:uiPriority w:val="39"/>
-    <w:rsid w:val="00117F8F"/>
-    <w:pPr>
-      <w:spacing w:after="0" w:line="240" w:lineRule="auto"/>
-    </w:pPr>
-    <w:tblPr>
-      <w:tblBorders>
-        <w:top w:val="single" w:sz="4" w:space="0" w:color="auto"/>
-        <w:left w:val="single" w:sz="4" w:space="0" w:color="auto"/>
-        <w:bottom w:val="single" w:sz="4" w:space="0" w:color="auto"/>
-        <w:right w:val="single" w:sz="4" w:space="0" w:color="auto"/>
-        <w:insideH w:val="single" w:sz="4" w:space="0" w:color="auto"/>
-        <w:insideV w:val="single" w:sz="4" w:space="0" w:color="auto"/>
-      </w:tblBorders>
-    </w:tblPr>
   </w:style>
 </w:styles>
 </file>
@@ -4934,16 +4880,4 @@
     </a:ext>
   </a:extLst>
 </a:theme>
-</file>
-
-<file path=customXml/item1.xml><?xml version="1.0" encoding="utf-8"?>
-<b:Sources xmlns:b="http://schemas.openxmlformats.org/officeDocument/2006/bibliography" xmlns="http://schemas.openxmlformats.org/officeDocument/2006/bibliography" SelectedStyle="\APASixthEditionOfficeOnline.xsl" StyleName="APA" Version="6"/>
-</file>
-
-<file path=customXml/itemProps1.xml><?xml version="1.0" encoding="utf-8"?>
-<ds:datastoreItem xmlns:ds="http://schemas.openxmlformats.org/officeDocument/2006/customXml" ds:itemID="{52A61C2C-6D55-480D-8359-F81BF4C3F60D}">
-  <ds:schemaRefs>
-    <ds:schemaRef ds:uri="http://schemas.openxmlformats.org/officeDocument/2006/bibliography"/>
-  </ds:schemaRefs>
-</ds:datastoreItem>
 </file>